--- a/SharpEffect/Classes/jelly_study/00JellyStudy笔记.docx
+++ b/SharpEffect/Classes/jelly_study/00JellyStudy笔记.docx
@@ -2,13 +2,7 @@
 <file path=word/document.xml><?xml version="1.0" encoding="utf-8"?>
 <w:document xmlns:wpc="http://schemas.microsoft.com/office/word/2010/wordprocessingCanvas" xmlns:mo="http://schemas.microsoft.com/office/mac/office/2008/main" xmlns:mc="http://schemas.openxmlformats.org/markup-compatibility/2006" xmlns:mv="urn:schemas-microsoft-com:mac:vml" xmlns:o="urn:schemas-microsoft-com:office:office" xmlns:r="http://schemas.openxmlformats.org/officeDocument/2006/relationships" xmlns:m="http://schemas.openxmlformats.org/officeDocument/2006/math" xmlns:v="urn:schemas-microsoft-com:vml" xmlns:wp14="http://schemas.microsoft.com/office/word/2010/wordprocessingDrawing" xmlns:wp="http://schemas.openxmlformats.org/drawingml/2006/wordprocessingDrawing" xmlns:w10="urn:schemas-microsoft-com:office:word" xmlns:w="http://schemas.openxmlformats.org/wordprocessingml/2006/main" xmlns:w14="http://schemas.microsoft.com/office/word/2010/wordml" xmlns:wpg="http://schemas.microsoft.com/office/word/2010/wordprocessingGroup" xmlns:wpi="http://schemas.microsoft.com/office/word/2010/wordprocessingInk" xmlns:wne="http://schemas.microsoft.com/office/word/2006/wordml" xmlns:wps="http://schemas.microsoft.com/office/word/2010/wordprocessingShape" mc:Ignorable="w14 wp14">
   <w:body>
-    <w:p>
-      <w:pPr>
-        <w:rPr>
-          <w:rFonts w:hint="eastAsia"/>
-        </w:rPr>
-      </w:pPr>
-    </w:p>
+    <w:p/>
     <w:p/>
     <w:p/>
     <w:p/>
@@ -185,7 +179,6 @@
       <w:pPr>
         <w:jc w:val="center"/>
         <w:rPr>
-          <w:rFonts w:hint="eastAsia"/>
           <w:sz w:val="32"/>
           <w:szCs w:val="32"/>
         </w:rPr>
@@ -549,9 +542,6 @@
           <w:ilvl w:val="0"/>
           <w:numId w:val="3"/>
         </w:numPr>
-        <w:rPr>
-          <w:rFonts w:hint="eastAsia"/>
-        </w:rPr>
       </w:pPr>
       <w:bookmarkStart w:id="0" w:name="_Toc326248243"/>
       <w:r>
@@ -562,23 +552,17 @@
         <w:t>任务计划</w:t>
       </w:r>
     </w:p>
-    <w:p>
-      <w:pPr>
-        <w:rPr>
-          <w:rFonts w:hint="eastAsia"/>
-        </w:rPr>
-      </w:pPr>
-    </w:p>
+    <w:p/>
     <w:tbl>
       <w:tblPr>
-        <w:tblW w:w="5200" w:type="dxa"/>
+        <w:tblW w:w="7416" w:type="dxa"/>
         <w:tblInd w:w="93" w:type="dxa"/>
         <w:tblLook w:val="04A0" w:firstRow="1" w:lastRow="0" w:firstColumn="1" w:lastColumn="0" w:noHBand="0" w:noVBand="1"/>
       </w:tblPr>
       <w:tblGrid>
         <w:gridCol w:w="1300"/>
         <w:gridCol w:w="1300"/>
-        <w:gridCol w:w="1300"/>
+        <w:gridCol w:w="3516"/>
         <w:gridCol w:w="1300"/>
       </w:tblGrid>
       <w:tr>
@@ -655,7 +639,7 @@
         </w:tc>
         <w:tc>
           <w:tcPr>
-            <w:tcW w:w="1300" w:type="dxa"/>
+            <w:tcW w:w="3516" w:type="dxa"/>
             <w:tcBorders>
               <w:top w:val="single" w:sz="4" w:space="0" w:color="auto"/>
               <w:left w:val="nil"/>
@@ -760,94 +744,106 @@
               </w:rPr>
               <w:t>1</w:t>
             </w:r>
-            <w:bookmarkStart w:id="1" w:name="_GoBack"/>
-            <w:bookmarkEnd w:id="1"/>
-          </w:p>
-        </w:tc>
-        <w:tc>
-          <w:tcPr>
-            <w:tcW w:w="1300" w:type="dxa"/>
-            <w:tcBorders>
-              <w:top w:val="nil"/>
-              <w:left w:val="nil"/>
-              <w:bottom w:val="single" w:sz="4" w:space="0" w:color="auto"/>
-              <w:right w:val="single" w:sz="4" w:space="0" w:color="auto"/>
-            </w:tcBorders>
-            <w:shd w:val="clear" w:color="auto" w:fill="auto"/>
-            <w:vAlign w:val="bottom"/>
-            <w:hideMark/>
-          </w:tcPr>
-          <w:p>
-            <w:pPr>
-              <w:rPr>
-                <w:rFonts w:ascii="宋体" w:eastAsia="宋体" w:hAnsi="宋体"/>
-                <w:color w:val="000000"/>
-              </w:rPr>
-            </w:pPr>
-            <w:r>
-              <w:rPr>
-                <w:rFonts w:ascii="宋体" w:eastAsia="宋体" w:hAnsi="宋体" w:hint="eastAsia"/>
-                <w:color w:val="000000"/>
-              </w:rPr>
-              <w:t xml:space="preserve">　</w:t>
-            </w:r>
-          </w:p>
-        </w:tc>
-        <w:tc>
-          <w:tcPr>
-            <w:tcW w:w="1300" w:type="dxa"/>
-            <w:tcBorders>
-              <w:top w:val="nil"/>
-              <w:left w:val="nil"/>
-              <w:bottom w:val="single" w:sz="4" w:space="0" w:color="auto"/>
-              <w:right w:val="single" w:sz="4" w:space="0" w:color="auto"/>
-            </w:tcBorders>
-            <w:shd w:val="clear" w:color="auto" w:fill="auto"/>
-            <w:vAlign w:val="bottom"/>
-            <w:hideMark/>
-          </w:tcPr>
-          <w:p>
-            <w:pPr>
-              <w:rPr>
-                <w:rFonts w:ascii="宋体" w:eastAsia="宋体" w:hAnsi="宋体"/>
-                <w:color w:val="000000"/>
-              </w:rPr>
-            </w:pPr>
-            <w:r>
-              <w:rPr>
-                <w:rFonts w:ascii="宋体" w:eastAsia="宋体" w:hAnsi="宋体" w:hint="eastAsia"/>
-                <w:color w:val="000000"/>
-              </w:rPr>
-              <w:t xml:space="preserve">　</w:t>
-            </w:r>
-          </w:p>
-        </w:tc>
-        <w:tc>
-          <w:tcPr>
-            <w:tcW w:w="1300" w:type="dxa"/>
-            <w:tcBorders>
-              <w:top w:val="nil"/>
-              <w:left w:val="nil"/>
-              <w:bottom w:val="single" w:sz="4" w:space="0" w:color="auto"/>
-              <w:right w:val="single" w:sz="4" w:space="0" w:color="auto"/>
-            </w:tcBorders>
-            <w:shd w:val="clear" w:color="auto" w:fill="auto"/>
-            <w:vAlign w:val="bottom"/>
-            <w:hideMark/>
-          </w:tcPr>
-          <w:p>
-            <w:pPr>
-              <w:rPr>
-                <w:rFonts w:ascii="宋体" w:eastAsia="宋体" w:hAnsi="宋体"/>
-                <w:color w:val="000000"/>
-              </w:rPr>
-            </w:pPr>
-            <w:r>
-              <w:rPr>
-                <w:rFonts w:ascii="宋体" w:eastAsia="宋体" w:hAnsi="宋体" w:hint="eastAsia"/>
-                <w:color w:val="000000"/>
-              </w:rPr>
-              <w:t xml:space="preserve">　</w:t>
+          </w:p>
+        </w:tc>
+        <w:tc>
+          <w:tcPr>
+            <w:tcW w:w="1300" w:type="dxa"/>
+            <w:tcBorders>
+              <w:top w:val="nil"/>
+              <w:left w:val="nil"/>
+              <w:bottom w:val="single" w:sz="4" w:space="0" w:color="auto"/>
+              <w:right w:val="single" w:sz="4" w:space="0" w:color="auto"/>
+            </w:tcBorders>
+            <w:shd w:val="clear" w:color="auto" w:fill="auto"/>
+            <w:vAlign w:val="bottom"/>
+            <w:hideMark/>
+          </w:tcPr>
+          <w:p>
+            <w:pPr>
+              <w:rPr>
+                <w:rFonts w:ascii="宋体" w:eastAsia="宋体" w:hAnsi="宋体" w:hint="eastAsia"/>
+                <w:color w:val="000000"/>
+              </w:rPr>
+            </w:pPr>
+            <w:r>
+              <w:rPr>
+                <w:rFonts w:ascii="宋体" w:eastAsia="宋体" w:hAnsi="宋体" w:hint="eastAsia"/>
+                <w:color w:val="000000"/>
+              </w:rPr>
+              <w:t xml:space="preserve">　</w:t>
+            </w:r>
+            <w:r>
+              <w:rPr>
+                <w:rFonts w:ascii="宋体" w:eastAsia="宋体" w:hAnsi="宋体" w:hint="eastAsia"/>
+                <w:color w:val="000000"/>
+              </w:rPr>
+              <w:t>按钮</w:t>
+            </w:r>
+          </w:p>
+        </w:tc>
+        <w:tc>
+          <w:tcPr>
+            <w:tcW w:w="3516" w:type="dxa"/>
+            <w:tcBorders>
+              <w:top w:val="nil"/>
+              <w:left w:val="nil"/>
+              <w:bottom w:val="single" w:sz="4" w:space="0" w:color="auto"/>
+              <w:right w:val="single" w:sz="4" w:space="0" w:color="auto"/>
+            </w:tcBorders>
+            <w:shd w:val="clear" w:color="auto" w:fill="auto"/>
+            <w:vAlign w:val="bottom"/>
+            <w:hideMark/>
+          </w:tcPr>
+          <w:p>
+            <w:pPr>
+              <w:rPr>
+                <w:rFonts w:ascii="宋体" w:eastAsia="宋体" w:hAnsi="宋体"/>
+                <w:color w:val="000000"/>
+              </w:rPr>
+            </w:pPr>
+            <w:r>
+              <w:rPr>
+                <w:rFonts w:ascii="宋体" w:eastAsia="宋体" w:hAnsi="宋体" w:hint="eastAsia"/>
+                <w:color w:val="000000"/>
+              </w:rPr>
+              <w:t xml:space="preserve">　</w:t>
+            </w:r>
+          </w:p>
+        </w:tc>
+        <w:tc>
+          <w:tcPr>
+            <w:tcW w:w="1300" w:type="dxa"/>
+            <w:tcBorders>
+              <w:top w:val="nil"/>
+              <w:left w:val="nil"/>
+              <w:bottom w:val="single" w:sz="4" w:space="0" w:color="auto"/>
+              <w:right w:val="single" w:sz="4" w:space="0" w:color="auto"/>
+            </w:tcBorders>
+            <w:shd w:val="clear" w:color="auto" w:fill="auto"/>
+            <w:vAlign w:val="bottom"/>
+            <w:hideMark/>
+          </w:tcPr>
+          <w:p>
+            <w:pPr>
+              <w:rPr>
+                <w:rFonts w:ascii="宋体" w:eastAsia="宋体" w:hAnsi="宋体"/>
+                <w:color w:val="000000"/>
+              </w:rPr>
+            </w:pPr>
+            <w:r>
+              <w:rPr>
+                <w:rFonts w:ascii="宋体" w:eastAsia="宋体" w:hAnsi="宋体" w:hint="eastAsia"/>
+                <w:color w:val="000000"/>
+              </w:rPr>
+              <w:t xml:space="preserve">　</w:t>
+            </w:r>
+            <w:r>
+              <w:rPr>
+                <w:rFonts w:ascii="宋体" w:eastAsia="宋体" w:hAnsi="宋体" w:hint="eastAsia"/>
+                <w:color w:val="000000"/>
+              </w:rPr>
+              <w:t>0.5</w:t>
             </w:r>
           </w:p>
         </w:tc>
@@ -883,93 +879,123 @@
               </w:rPr>
               <w:t xml:space="preserve">　</w:t>
             </w:r>
-          </w:p>
-        </w:tc>
-        <w:tc>
-          <w:tcPr>
-            <w:tcW w:w="1300" w:type="dxa"/>
-            <w:tcBorders>
-              <w:top w:val="nil"/>
-              <w:left w:val="nil"/>
-              <w:bottom w:val="single" w:sz="4" w:space="0" w:color="auto"/>
-              <w:right w:val="single" w:sz="4" w:space="0" w:color="auto"/>
-            </w:tcBorders>
-            <w:shd w:val="clear" w:color="auto" w:fill="auto"/>
-            <w:vAlign w:val="bottom"/>
-            <w:hideMark/>
-          </w:tcPr>
-          <w:p>
-            <w:pPr>
-              <w:rPr>
-                <w:rFonts w:ascii="宋体" w:eastAsia="宋体" w:hAnsi="宋体"/>
-                <w:color w:val="000000"/>
-              </w:rPr>
-            </w:pPr>
-            <w:r>
-              <w:rPr>
-                <w:rFonts w:ascii="宋体" w:eastAsia="宋体" w:hAnsi="宋体" w:hint="eastAsia"/>
-                <w:color w:val="000000"/>
-              </w:rPr>
-              <w:t xml:space="preserve">　</w:t>
-            </w:r>
-          </w:p>
-        </w:tc>
-        <w:tc>
-          <w:tcPr>
-            <w:tcW w:w="1300" w:type="dxa"/>
-            <w:tcBorders>
-              <w:top w:val="nil"/>
-              <w:left w:val="nil"/>
-              <w:bottom w:val="single" w:sz="4" w:space="0" w:color="auto"/>
-              <w:right w:val="single" w:sz="4" w:space="0" w:color="auto"/>
-            </w:tcBorders>
-            <w:shd w:val="clear" w:color="auto" w:fill="auto"/>
-            <w:vAlign w:val="bottom"/>
-            <w:hideMark/>
-          </w:tcPr>
-          <w:p>
-            <w:pPr>
-              <w:rPr>
-                <w:rFonts w:ascii="宋体" w:eastAsia="宋体" w:hAnsi="宋体"/>
-                <w:color w:val="000000"/>
-              </w:rPr>
-            </w:pPr>
-            <w:r>
-              <w:rPr>
-                <w:rFonts w:ascii="宋体" w:eastAsia="宋体" w:hAnsi="宋体" w:hint="eastAsia"/>
-                <w:color w:val="000000"/>
-              </w:rPr>
-              <w:t xml:space="preserve">　</w:t>
-            </w:r>
-          </w:p>
-        </w:tc>
-        <w:tc>
-          <w:tcPr>
-            <w:tcW w:w="1300" w:type="dxa"/>
-            <w:tcBorders>
-              <w:top w:val="nil"/>
-              <w:left w:val="nil"/>
-              <w:bottom w:val="single" w:sz="4" w:space="0" w:color="auto"/>
-              <w:right w:val="single" w:sz="4" w:space="0" w:color="auto"/>
-            </w:tcBorders>
-            <w:shd w:val="clear" w:color="auto" w:fill="auto"/>
-            <w:vAlign w:val="bottom"/>
-            <w:hideMark/>
-          </w:tcPr>
-          <w:p>
-            <w:pPr>
-              <w:rPr>
-                <w:rFonts w:ascii="宋体" w:eastAsia="宋体" w:hAnsi="宋体"/>
-                <w:color w:val="000000"/>
-              </w:rPr>
-            </w:pPr>
-            <w:r>
-              <w:rPr>
-                <w:rFonts w:ascii="宋体" w:eastAsia="宋体" w:hAnsi="宋体" w:hint="eastAsia"/>
-                <w:color w:val="000000"/>
-              </w:rPr>
-              <w:t xml:space="preserve">　</w:t>
-            </w:r>
+            <w:r>
+              <w:rPr>
+                <w:rFonts w:ascii="宋体" w:eastAsia="宋体" w:hAnsi="宋体" w:hint="eastAsia"/>
+                <w:color w:val="000000"/>
+              </w:rPr>
+              <w:t>2</w:t>
+            </w:r>
+          </w:p>
+        </w:tc>
+        <w:tc>
+          <w:tcPr>
+            <w:tcW w:w="1300" w:type="dxa"/>
+            <w:tcBorders>
+              <w:top w:val="nil"/>
+              <w:left w:val="nil"/>
+              <w:bottom w:val="single" w:sz="4" w:space="0" w:color="auto"/>
+              <w:right w:val="single" w:sz="4" w:space="0" w:color="auto"/>
+            </w:tcBorders>
+            <w:shd w:val="clear" w:color="auto" w:fill="auto"/>
+            <w:vAlign w:val="bottom"/>
+            <w:hideMark/>
+          </w:tcPr>
+          <w:p>
+            <w:pPr>
+              <w:rPr>
+                <w:rFonts w:ascii="宋体" w:eastAsia="宋体" w:hAnsi="宋体"/>
+                <w:color w:val="000000"/>
+              </w:rPr>
+            </w:pPr>
+            <w:r>
+              <w:rPr>
+                <w:rFonts w:ascii="宋体" w:eastAsia="宋体" w:hAnsi="宋体" w:hint="eastAsia"/>
+                <w:color w:val="000000"/>
+              </w:rPr>
+              <w:t xml:space="preserve">　</w:t>
+            </w:r>
+            <w:r>
+              <w:rPr>
+                <w:rFonts w:ascii="宋体" w:eastAsia="宋体" w:hAnsi="宋体" w:hint="eastAsia"/>
+                <w:color w:val="000000"/>
+              </w:rPr>
+              <w:t>向导</w:t>
+            </w:r>
+          </w:p>
+        </w:tc>
+        <w:tc>
+          <w:tcPr>
+            <w:tcW w:w="3516" w:type="dxa"/>
+            <w:tcBorders>
+              <w:top w:val="nil"/>
+              <w:left w:val="nil"/>
+              <w:bottom w:val="single" w:sz="4" w:space="0" w:color="auto"/>
+              <w:right w:val="single" w:sz="4" w:space="0" w:color="auto"/>
+            </w:tcBorders>
+            <w:shd w:val="clear" w:color="auto" w:fill="auto"/>
+            <w:vAlign w:val="bottom"/>
+            <w:hideMark/>
+          </w:tcPr>
+          <w:p>
+            <w:pPr>
+              <w:rPr>
+                <w:rFonts w:ascii="宋体" w:eastAsia="宋体" w:hAnsi="宋体"/>
+                <w:color w:val="000000"/>
+              </w:rPr>
+            </w:pPr>
+            <w:r>
+              <w:rPr>
+                <w:rFonts w:ascii="宋体" w:eastAsia="宋体" w:hAnsi="宋体" w:hint="eastAsia"/>
+                <w:color w:val="000000"/>
+              </w:rPr>
+              <w:t xml:space="preserve">　</w:t>
+            </w:r>
+            <w:r>
+              <w:rPr>
+                <w:rFonts w:ascii="宋体" w:eastAsia="宋体" w:hAnsi="宋体" w:hint="eastAsia"/>
+                <w:color w:val="000000"/>
+              </w:rPr>
+              <w:t>能不能搞一个通用的向导？</w:t>
+            </w:r>
+          </w:p>
+        </w:tc>
+        <w:tc>
+          <w:tcPr>
+            <w:tcW w:w="1300" w:type="dxa"/>
+            <w:tcBorders>
+              <w:top w:val="nil"/>
+              <w:left w:val="nil"/>
+              <w:bottom w:val="single" w:sz="4" w:space="0" w:color="auto"/>
+              <w:right w:val="single" w:sz="4" w:space="0" w:color="auto"/>
+            </w:tcBorders>
+            <w:shd w:val="clear" w:color="auto" w:fill="auto"/>
+            <w:vAlign w:val="bottom"/>
+            <w:hideMark/>
+          </w:tcPr>
+          <w:p>
+            <w:pPr>
+              <w:rPr>
+                <w:rFonts w:ascii="宋体" w:eastAsia="宋体" w:hAnsi="宋体"/>
+                <w:color w:val="000000"/>
+              </w:rPr>
+            </w:pPr>
+            <w:r>
+              <w:rPr>
+                <w:rFonts w:ascii="宋体" w:eastAsia="宋体" w:hAnsi="宋体" w:hint="eastAsia"/>
+                <w:color w:val="000000"/>
+              </w:rPr>
+              <w:t xml:space="preserve">　</w:t>
+            </w:r>
+            <w:r>
+              <w:rPr>
+                <w:rFonts w:ascii="宋体" w:eastAsia="宋体" w:hAnsi="宋体" w:hint="eastAsia"/>
+                <w:color w:val="000000"/>
+              </w:rPr>
+              <w:t>1</w:t>
+            </w:r>
+            <w:bookmarkStart w:id="1" w:name="_GoBack"/>
+            <w:bookmarkEnd w:id="1"/>
           </w:p>
         </w:tc>
       </w:tr>
@@ -1037,7 +1063,7 @@
         </w:tc>
         <w:tc>
           <w:tcPr>
-            <w:tcW w:w="1300" w:type="dxa"/>
+            <w:tcW w:w="3516" w:type="dxa"/>
             <w:tcBorders>
               <w:top w:val="nil"/>
               <w:left w:val="nil"/>
@@ -1158,7 +1184,7 @@
         </w:tc>
         <w:tc>
           <w:tcPr>
-            <w:tcW w:w="1300" w:type="dxa"/>
+            <w:tcW w:w="3516" w:type="dxa"/>
             <w:tcBorders>
               <w:top w:val="nil"/>
               <w:left w:val="nil"/>
@@ -1279,7 +1305,7 @@
         </w:tc>
         <w:tc>
           <w:tcPr>
-            <w:tcW w:w="1300" w:type="dxa"/>
+            <w:tcW w:w="3516" w:type="dxa"/>
             <w:tcBorders>
               <w:top w:val="nil"/>
               <w:left w:val="nil"/>
@@ -1400,7 +1426,7 @@
         </w:tc>
         <w:tc>
           <w:tcPr>
-            <w:tcW w:w="1300" w:type="dxa"/>
+            <w:tcW w:w="3516" w:type="dxa"/>
             <w:tcBorders>
               <w:top w:val="nil"/>
               <w:left w:val="nil"/>
@@ -1521,7 +1547,7 @@
         </w:tc>
         <w:tc>
           <w:tcPr>
-            <w:tcW w:w="1300" w:type="dxa"/>
+            <w:tcW w:w="3516" w:type="dxa"/>
             <w:tcBorders>
               <w:top w:val="nil"/>
               <w:left w:val="nil"/>
@@ -1642,7 +1668,7 @@
         </w:tc>
         <w:tc>
           <w:tcPr>
-            <w:tcW w:w="1300" w:type="dxa"/>
+            <w:tcW w:w="3516" w:type="dxa"/>
             <w:tcBorders>
               <w:top w:val="nil"/>
               <w:left w:val="nil"/>
@@ -1763,7 +1789,7 @@
         </w:tc>
         <w:tc>
           <w:tcPr>
-            <w:tcW w:w="1300" w:type="dxa"/>
+            <w:tcW w:w="3516" w:type="dxa"/>
             <w:tcBorders>
               <w:top w:val="nil"/>
               <w:left w:val="nil"/>
@@ -1884,7 +1910,7 @@
         </w:tc>
         <w:tc>
           <w:tcPr>
-            <w:tcW w:w="1300" w:type="dxa"/>
+            <w:tcW w:w="3516" w:type="dxa"/>
             <w:tcBorders>
               <w:top w:val="nil"/>
               <w:left w:val="nil"/>
@@ -2005,7 +2031,7 @@
         </w:tc>
         <w:tc>
           <w:tcPr>
-            <w:tcW w:w="1300" w:type="dxa"/>
+            <w:tcW w:w="3516" w:type="dxa"/>
             <w:tcBorders>
               <w:top w:val="nil"/>
               <w:left w:val="nil"/>
@@ -2126,7 +2152,7 @@
         </w:tc>
         <w:tc>
           <w:tcPr>
-            <w:tcW w:w="1300" w:type="dxa"/>
+            <w:tcW w:w="3516" w:type="dxa"/>
             <w:tcBorders>
               <w:top w:val="nil"/>
               <w:left w:val="nil"/>
@@ -2247,7 +2273,7 @@
         </w:tc>
         <w:tc>
           <w:tcPr>
-            <w:tcW w:w="1300" w:type="dxa"/>
+            <w:tcW w:w="3516" w:type="dxa"/>
             <w:tcBorders>
               <w:top w:val="nil"/>
               <w:left w:val="nil"/>
@@ -2368,7 +2394,7 @@
         </w:tc>
         <w:tc>
           <w:tcPr>
-            <w:tcW w:w="1300" w:type="dxa"/>
+            <w:tcW w:w="3516" w:type="dxa"/>
             <w:tcBorders>
               <w:top w:val="nil"/>
               <w:left w:val="nil"/>
@@ -2489,7 +2515,7 @@
         </w:tc>
         <w:tc>
           <w:tcPr>
-            <w:tcW w:w="1300" w:type="dxa"/>
+            <w:tcW w:w="3516" w:type="dxa"/>
             <w:tcBorders>
               <w:top w:val="nil"/>
               <w:left w:val="nil"/>
@@ -2610,7 +2636,7 @@
         </w:tc>
         <w:tc>
           <w:tcPr>
-            <w:tcW w:w="1300" w:type="dxa"/>
+            <w:tcW w:w="3516" w:type="dxa"/>
             <w:tcBorders>
               <w:top w:val="nil"/>
               <w:left w:val="nil"/>
@@ -2731,7 +2757,7 @@
         </w:tc>
         <w:tc>
           <w:tcPr>
-            <w:tcW w:w="1300" w:type="dxa"/>
+            <w:tcW w:w="3516" w:type="dxa"/>
             <w:tcBorders>
               <w:top w:val="nil"/>
               <w:left w:val="nil"/>
@@ -2852,7 +2878,7 @@
         </w:tc>
         <w:tc>
           <w:tcPr>
-            <w:tcW w:w="1300" w:type="dxa"/>
+            <w:tcW w:w="3516" w:type="dxa"/>
             <w:tcBorders>
               <w:top w:val="nil"/>
               <w:left w:val="nil"/>
@@ -2973,7 +2999,7 @@
         </w:tc>
         <w:tc>
           <w:tcPr>
-            <w:tcW w:w="1300" w:type="dxa"/>
+            <w:tcW w:w="3516" w:type="dxa"/>
             <w:tcBorders>
               <w:top w:val="nil"/>
               <w:left w:val="nil"/>
@@ -3094,7 +3120,7 @@
         </w:tc>
         <w:tc>
           <w:tcPr>
-            <w:tcW w:w="1300" w:type="dxa"/>
+            <w:tcW w:w="3516" w:type="dxa"/>
             <w:tcBorders>
               <w:top w:val="nil"/>
               <w:left w:val="nil"/>
@@ -3215,7 +3241,7 @@
         </w:tc>
         <w:tc>
           <w:tcPr>
-            <w:tcW w:w="1300" w:type="dxa"/>
+            <w:tcW w:w="3516" w:type="dxa"/>
             <w:tcBorders>
               <w:top w:val="nil"/>
               <w:left w:val="nil"/>
@@ -3336,7 +3362,7 @@
         </w:tc>
         <w:tc>
           <w:tcPr>
-            <w:tcW w:w="1300" w:type="dxa"/>
+            <w:tcW w:w="3516" w:type="dxa"/>
             <w:tcBorders>
               <w:top w:val="nil"/>
               <w:left w:val="nil"/>
@@ -3457,7 +3483,7 @@
         </w:tc>
         <w:tc>
           <w:tcPr>
-            <w:tcW w:w="1300" w:type="dxa"/>
+            <w:tcW w:w="3516" w:type="dxa"/>
             <w:tcBorders>
               <w:top w:val="nil"/>
               <w:left w:val="nil"/>
@@ -3578,7 +3604,7 @@
         </w:tc>
         <w:tc>
           <w:tcPr>
-            <w:tcW w:w="1300" w:type="dxa"/>
+            <w:tcW w:w="3516" w:type="dxa"/>
             <w:tcBorders>
               <w:top w:val="nil"/>
               <w:left w:val="nil"/>
@@ -3699,7 +3725,7 @@
         </w:tc>
         <w:tc>
           <w:tcPr>
-            <w:tcW w:w="1300" w:type="dxa"/>
+            <w:tcW w:w="3516" w:type="dxa"/>
             <w:tcBorders>
               <w:top w:val="nil"/>
               <w:left w:val="nil"/>
@@ -3820,7 +3846,7 @@
         </w:tc>
         <w:tc>
           <w:tcPr>
-            <w:tcW w:w="1300" w:type="dxa"/>
+            <w:tcW w:w="3516" w:type="dxa"/>
             <w:tcBorders>
               <w:top w:val="nil"/>
               <w:left w:val="nil"/>
@@ -3941,7 +3967,7 @@
         </w:tc>
         <w:tc>
           <w:tcPr>
-            <w:tcW w:w="1300" w:type="dxa"/>
+            <w:tcW w:w="3516" w:type="dxa"/>
             <w:tcBorders>
               <w:top w:val="nil"/>
               <w:left w:val="nil"/>
@@ -3999,41 +4025,11 @@
         </w:tc>
       </w:tr>
     </w:tbl>
-    <w:p>
-      <w:pPr>
-        <w:rPr>
-          <w:rFonts w:hint="eastAsia"/>
-        </w:rPr>
-      </w:pPr>
-    </w:p>
-    <w:p>
-      <w:pPr>
-        <w:rPr>
-          <w:rFonts w:hint="eastAsia"/>
-        </w:rPr>
-      </w:pPr>
-    </w:p>
-    <w:p>
-      <w:pPr>
-        <w:rPr>
-          <w:rFonts w:hint="eastAsia"/>
-        </w:rPr>
-      </w:pPr>
-    </w:p>
-    <w:p>
-      <w:pPr>
-        <w:rPr>
-          <w:rFonts w:hint="eastAsia"/>
-        </w:rPr>
-      </w:pPr>
-    </w:p>
-    <w:p>
-      <w:pPr>
-        <w:rPr>
-          <w:rFonts w:hint="eastAsia"/>
-        </w:rPr>
-      </w:pPr>
-    </w:p>
+    <w:p/>
+    <w:p/>
+    <w:p/>
+    <w:p/>
+    <w:p/>
     <w:p>
       <w:pPr>
         <w:pStyle w:val="1"/>
@@ -6650,7 +6646,7 @@
 </file>
 
 <file path=customXml/itemProps1.xml><?xml version="1.0" encoding="utf-8"?>
-<ds:datastoreItem xmlns:ds="http://schemas.openxmlformats.org/officeDocument/2006/customXml" ds:itemID="{4DA1645E-12D9-7B46-AF87-BAABA9CEE77F}">
+<ds:datastoreItem xmlns:ds="http://schemas.openxmlformats.org/officeDocument/2006/customXml" ds:itemID="{5D855F25-9355-724D-AD86-75E2B2B10FEC}">
   <ds:schemaRefs>
     <ds:schemaRef ds:uri="http://schemas.openxmlformats.org/officeDocument/2006/bibliography"/>
   </ds:schemaRefs>

--- a/SharpEffect/Classes/jelly_study/00JellyStudy笔记.docx
+++ b/SharpEffect/Classes/jelly_study/00JellyStudy笔记.docx
@@ -2,7 +2,13 @@
 <file path=word/document.xml><?xml version="1.0" encoding="utf-8"?>
 <w:document xmlns:wpc="http://schemas.microsoft.com/office/word/2010/wordprocessingCanvas" xmlns:mo="http://schemas.microsoft.com/office/mac/office/2008/main" xmlns:mc="http://schemas.openxmlformats.org/markup-compatibility/2006" xmlns:mv="urn:schemas-microsoft-com:mac:vml" xmlns:o="urn:schemas-microsoft-com:office:office" xmlns:r="http://schemas.openxmlformats.org/officeDocument/2006/relationships" xmlns:m="http://schemas.openxmlformats.org/officeDocument/2006/math" xmlns:v="urn:schemas-microsoft-com:vml" xmlns:wp14="http://schemas.microsoft.com/office/word/2010/wordprocessingDrawing" xmlns:wp="http://schemas.openxmlformats.org/drawingml/2006/wordprocessingDrawing" xmlns:w10="urn:schemas-microsoft-com:office:word" xmlns:w="http://schemas.openxmlformats.org/wordprocessingml/2006/main" xmlns:w14="http://schemas.microsoft.com/office/word/2010/wordml" xmlns:wpg="http://schemas.microsoft.com/office/word/2010/wordprocessingGroup" xmlns:wpi="http://schemas.microsoft.com/office/word/2010/wordprocessingInk" xmlns:wne="http://schemas.microsoft.com/office/word/2006/wordml" xmlns:wps="http://schemas.microsoft.com/office/word/2010/wordprocessingShape" mc:Ignorable="w14 wp14">
   <w:body>
-    <w:p/>
+    <w:p>
+      <w:pPr>
+        <w:rPr>
+          <w:rFonts w:hint="eastAsia"/>
+        </w:rPr>
+      </w:pPr>
+    </w:p>
     <w:p/>
     <w:p/>
     <w:p/>
@@ -762,7 +768,7 @@
           <w:p>
             <w:pPr>
               <w:rPr>
-                <w:rFonts w:ascii="宋体" w:eastAsia="宋体" w:hAnsi="宋体" w:hint="eastAsia"/>
+                <w:rFonts w:ascii="宋体" w:eastAsia="宋体" w:hAnsi="宋体"/>
                 <w:color w:val="000000"/>
               </w:rPr>
             </w:pPr>
@@ -863,64 +869,48 @@
             </w:tcBorders>
             <w:shd w:val="clear" w:color="auto" w:fill="auto"/>
             <w:vAlign w:val="bottom"/>
-            <w:hideMark/>
-          </w:tcPr>
-          <w:p>
-            <w:pPr>
-              <w:rPr>
-                <w:rFonts w:ascii="宋体" w:eastAsia="宋体" w:hAnsi="宋体"/>
-                <w:color w:val="000000"/>
-              </w:rPr>
-            </w:pPr>
-            <w:r>
-              <w:rPr>
-                <w:rFonts w:ascii="宋体" w:eastAsia="宋体" w:hAnsi="宋体" w:hint="eastAsia"/>
-                <w:color w:val="000000"/>
-              </w:rPr>
-              <w:t xml:space="preserve">　</w:t>
-            </w:r>
-            <w:r>
-              <w:rPr>
-                <w:rFonts w:ascii="宋体" w:eastAsia="宋体" w:hAnsi="宋体" w:hint="eastAsia"/>
-                <w:color w:val="000000"/>
-              </w:rPr>
-              <w:t>2</w:t>
-            </w:r>
-          </w:p>
-        </w:tc>
-        <w:tc>
-          <w:tcPr>
-            <w:tcW w:w="1300" w:type="dxa"/>
-            <w:tcBorders>
-              <w:top w:val="nil"/>
-              <w:left w:val="nil"/>
-              <w:bottom w:val="single" w:sz="4" w:space="0" w:color="auto"/>
-              <w:right w:val="single" w:sz="4" w:space="0" w:color="auto"/>
-            </w:tcBorders>
-            <w:shd w:val="clear" w:color="auto" w:fill="auto"/>
-            <w:vAlign w:val="bottom"/>
-            <w:hideMark/>
-          </w:tcPr>
-          <w:p>
-            <w:pPr>
-              <w:rPr>
-                <w:rFonts w:ascii="宋体" w:eastAsia="宋体" w:hAnsi="宋体"/>
-                <w:color w:val="000000"/>
-              </w:rPr>
-            </w:pPr>
-            <w:r>
-              <w:rPr>
-                <w:rFonts w:ascii="宋体" w:eastAsia="宋体" w:hAnsi="宋体" w:hint="eastAsia"/>
-                <w:color w:val="000000"/>
-              </w:rPr>
-              <w:t xml:space="preserve">　</w:t>
-            </w:r>
-            <w:r>
-              <w:rPr>
-                <w:rFonts w:ascii="宋体" w:eastAsia="宋体" w:hAnsi="宋体" w:hint="eastAsia"/>
-                <w:color w:val="000000"/>
-              </w:rPr>
-              <w:t>向导</w:t>
+          </w:tcPr>
+          <w:p>
+            <w:pPr>
+              <w:rPr>
+                <w:rFonts w:ascii="宋体" w:eastAsia="宋体" w:hAnsi="宋体" w:hint="eastAsia"/>
+                <w:color w:val="000000"/>
+              </w:rPr>
+            </w:pPr>
+            <w:r>
+              <w:rPr>
+                <w:rFonts w:ascii="宋体" w:eastAsia="宋体" w:hAnsi="宋体" w:hint="eastAsia"/>
+                <w:color w:val="000000"/>
+              </w:rPr>
+              <w:t xml:space="preserve">  2</w:t>
+            </w:r>
+          </w:p>
+        </w:tc>
+        <w:tc>
+          <w:tcPr>
+            <w:tcW w:w="1300" w:type="dxa"/>
+            <w:tcBorders>
+              <w:top w:val="nil"/>
+              <w:left w:val="nil"/>
+              <w:bottom w:val="single" w:sz="4" w:space="0" w:color="auto"/>
+              <w:right w:val="single" w:sz="4" w:space="0" w:color="auto"/>
+            </w:tcBorders>
+            <w:shd w:val="clear" w:color="auto" w:fill="auto"/>
+            <w:vAlign w:val="bottom"/>
+          </w:tcPr>
+          <w:p>
+            <w:pPr>
+              <w:rPr>
+                <w:rFonts w:ascii="宋体" w:eastAsia="宋体" w:hAnsi="宋体" w:hint="eastAsia"/>
+                <w:color w:val="000000"/>
+              </w:rPr>
+            </w:pPr>
+            <w:r>
+              <w:rPr>
+                <w:rFonts w:ascii="宋体" w:eastAsia="宋体" w:hAnsi="宋体" w:hint="eastAsia"/>
+                <w:color w:val="000000"/>
+              </w:rPr>
+              <w:t xml:space="preserve">  Swing</w:t>
             </w:r>
           </w:p>
         </w:tc>
@@ -935,67 +925,193 @@
             </w:tcBorders>
             <w:shd w:val="clear" w:color="auto" w:fill="auto"/>
             <w:vAlign w:val="bottom"/>
-            <w:hideMark/>
-          </w:tcPr>
-          <w:p>
-            <w:pPr>
-              <w:rPr>
-                <w:rFonts w:ascii="宋体" w:eastAsia="宋体" w:hAnsi="宋体"/>
-                <w:color w:val="000000"/>
-              </w:rPr>
-            </w:pPr>
-            <w:r>
-              <w:rPr>
-                <w:rFonts w:ascii="宋体" w:eastAsia="宋体" w:hAnsi="宋体" w:hint="eastAsia"/>
-                <w:color w:val="000000"/>
-              </w:rPr>
-              <w:t xml:space="preserve">　</w:t>
-            </w:r>
-            <w:r>
-              <w:rPr>
-                <w:rFonts w:ascii="宋体" w:eastAsia="宋体" w:hAnsi="宋体" w:hint="eastAsia"/>
-                <w:color w:val="000000"/>
-              </w:rPr>
-              <w:t>能不能搞一个通用的向导？</w:t>
-            </w:r>
-          </w:p>
-        </w:tc>
-        <w:tc>
-          <w:tcPr>
-            <w:tcW w:w="1300" w:type="dxa"/>
-            <w:tcBorders>
-              <w:top w:val="nil"/>
-              <w:left w:val="nil"/>
-              <w:bottom w:val="single" w:sz="4" w:space="0" w:color="auto"/>
-              <w:right w:val="single" w:sz="4" w:space="0" w:color="auto"/>
-            </w:tcBorders>
-            <w:shd w:val="clear" w:color="auto" w:fill="auto"/>
-            <w:vAlign w:val="bottom"/>
-            <w:hideMark/>
-          </w:tcPr>
-          <w:p>
-            <w:pPr>
-              <w:rPr>
-                <w:rFonts w:ascii="宋体" w:eastAsia="宋体" w:hAnsi="宋体"/>
-                <w:color w:val="000000"/>
-              </w:rPr>
-            </w:pPr>
-            <w:r>
-              <w:rPr>
-                <w:rFonts w:ascii="宋体" w:eastAsia="宋体" w:hAnsi="宋体" w:hint="eastAsia"/>
-                <w:color w:val="000000"/>
-              </w:rPr>
-              <w:t xml:space="preserve">　</w:t>
-            </w:r>
-            <w:r>
-              <w:rPr>
-                <w:rFonts w:ascii="宋体" w:eastAsia="宋体" w:hAnsi="宋体" w:hint="eastAsia"/>
-                <w:color w:val="000000"/>
-              </w:rPr>
-              <w:t>1</w:t>
+          </w:tcPr>
+          <w:p>
+            <w:pPr>
+              <w:rPr>
+                <w:rFonts w:ascii="宋体" w:eastAsia="宋体" w:hAnsi="宋体" w:hint="eastAsia"/>
+                <w:color w:val="000000"/>
+              </w:rPr>
+            </w:pPr>
+          </w:p>
+        </w:tc>
+        <w:tc>
+          <w:tcPr>
+            <w:tcW w:w="1300" w:type="dxa"/>
+            <w:tcBorders>
+              <w:top w:val="nil"/>
+              <w:left w:val="nil"/>
+              <w:bottom w:val="single" w:sz="4" w:space="0" w:color="auto"/>
+              <w:right w:val="single" w:sz="4" w:space="0" w:color="auto"/>
+            </w:tcBorders>
+            <w:shd w:val="clear" w:color="auto" w:fill="auto"/>
+            <w:vAlign w:val="bottom"/>
+          </w:tcPr>
+          <w:p>
+            <w:pPr>
+              <w:rPr>
+                <w:rFonts w:ascii="宋体" w:eastAsia="宋体" w:hAnsi="宋体" w:hint="eastAsia"/>
+                <w:color w:val="000000"/>
+              </w:rPr>
+            </w:pPr>
+            <w:r>
+              <w:rPr>
+                <w:rFonts w:ascii="宋体" w:eastAsia="宋体" w:hAnsi="宋体" w:hint="eastAsia"/>
+                <w:color w:val="000000"/>
+              </w:rPr>
+              <w:t xml:space="preserve">  0.5</w:t>
             </w:r>
             <w:bookmarkStart w:id="1" w:name="_GoBack"/>
             <w:bookmarkEnd w:id="1"/>
+          </w:p>
+        </w:tc>
+      </w:tr>
+      <w:tr>
+        <w:trPr>
+          <w:trHeight w:val="300"/>
+        </w:trPr>
+        <w:tc>
+          <w:tcPr>
+            <w:tcW w:w="1300" w:type="dxa"/>
+            <w:tcBorders>
+              <w:top w:val="nil"/>
+              <w:left w:val="single" w:sz="4" w:space="0" w:color="auto"/>
+              <w:bottom w:val="single" w:sz="4" w:space="0" w:color="auto"/>
+              <w:right w:val="single" w:sz="4" w:space="0" w:color="auto"/>
+            </w:tcBorders>
+            <w:shd w:val="clear" w:color="auto" w:fill="auto"/>
+            <w:vAlign w:val="bottom"/>
+            <w:hideMark/>
+          </w:tcPr>
+          <w:p>
+            <w:pPr>
+              <w:rPr>
+                <w:rFonts w:ascii="宋体" w:eastAsia="宋体" w:hAnsi="宋体"/>
+                <w:color w:val="000000"/>
+              </w:rPr>
+            </w:pPr>
+            <w:r>
+              <w:rPr>
+                <w:rFonts w:ascii="宋体" w:eastAsia="宋体" w:hAnsi="宋体" w:hint="eastAsia"/>
+                <w:color w:val="000000"/>
+              </w:rPr>
+              <w:t xml:space="preserve">　</w:t>
+            </w:r>
+            <w:r>
+              <w:rPr>
+                <w:rFonts w:ascii="宋体" w:eastAsia="宋体" w:hAnsi="宋体" w:hint="eastAsia"/>
+                <w:color w:val="000000"/>
+              </w:rPr>
+              <w:t>3</w:t>
+            </w:r>
+          </w:p>
+        </w:tc>
+        <w:tc>
+          <w:tcPr>
+            <w:tcW w:w="1300" w:type="dxa"/>
+            <w:tcBorders>
+              <w:top w:val="nil"/>
+              <w:left w:val="nil"/>
+              <w:bottom w:val="single" w:sz="4" w:space="0" w:color="auto"/>
+              <w:right w:val="single" w:sz="4" w:space="0" w:color="auto"/>
+            </w:tcBorders>
+            <w:shd w:val="clear" w:color="auto" w:fill="auto"/>
+            <w:vAlign w:val="bottom"/>
+            <w:hideMark/>
+          </w:tcPr>
+          <w:p>
+            <w:pPr>
+              <w:rPr>
+                <w:rFonts w:ascii="宋体" w:eastAsia="宋体" w:hAnsi="宋体"/>
+                <w:color w:val="000000"/>
+              </w:rPr>
+            </w:pPr>
+            <w:r>
+              <w:rPr>
+                <w:rFonts w:ascii="宋体" w:eastAsia="宋体" w:hAnsi="宋体" w:hint="eastAsia"/>
+                <w:color w:val="000000"/>
+              </w:rPr>
+              <w:t xml:space="preserve">　</w:t>
+            </w:r>
+            <w:r>
+              <w:rPr>
+                <w:rFonts w:ascii="宋体" w:eastAsia="宋体" w:hAnsi="宋体" w:hint="eastAsia"/>
+                <w:color w:val="000000"/>
+              </w:rPr>
+              <w:t>向导</w:t>
+            </w:r>
+          </w:p>
+        </w:tc>
+        <w:tc>
+          <w:tcPr>
+            <w:tcW w:w="3516" w:type="dxa"/>
+            <w:tcBorders>
+              <w:top w:val="nil"/>
+              <w:left w:val="nil"/>
+              <w:bottom w:val="single" w:sz="4" w:space="0" w:color="auto"/>
+              <w:right w:val="single" w:sz="4" w:space="0" w:color="auto"/>
+            </w:tcBorders>
+            <w:shd w:val="clear" w:color="auto" w:fill="auto"/>
+            <w:vAlign w:val="bottom"/>
+            <w:hideMark/>
+          </w:tcPr>
+          <w:p>
+            <w:pPr>
+              <w:rPr>
+                <w:rFonts w:ascii="宋体" w:eastAsia="宋体" w:hAnsi="宋体"/>
+                <w:color w:val="000000"/>
+              </w:rPr>
+            </w:pPr>
+            <w:r>
+              <w:rPr>
+                <w:rFonts w:ascii="宋体" w:eastAsia="宋体" w:hAnsi="宋体" w:hint="eastAsia"/>
+                <w:color w:val="000000"/>
+              </w:rPr>
+              <w:t xml:space="preserve">　</w:t>
+            </w:r>
+            <w:r>
+              <w:rPr>
+                <w:rFonts w:ascii="宋体" w:eastAsia="宋体" w:hAnsi="宋体" w:hint="eastAsia"/>
+                <w:color w:val="000000"/>
+              </w:rPr>
+              <w:t>能不能搞一个通用的向导？</w:t>
+            </w:r>
+          </w:p>
+        </w:tc>
+        <w:tc>
+          <w:tcPr>
+            <w:tcW w:w="1300" w:type="dxa"/>
+            <w:tcBorders>
+              <w:top w:val="nil"/>
+              <w:left w:val="nil"/>
+              <w:bottom w:val="single" w:sz="4" w:space="0" w:color="auto"/>
+              <w:right w:val="single" w:sz="4" w:space="0" w:color="auto"/>
+            </w:tcBorders>
+            <w:shd w:val="clear" w:color="auto" w:fill="auto"/>
+            <w:vAlign w:val="bottom"/>
+            <w:hideMark/>
+          </w:tcPr>
+          <w:p>
+            <w:pPr>
+              <w:rPr>
+                <w:rFonts w:ascii="宋体" w:eastAsia="宋体" w:hAnsi="宋体"/>
+                <w:color w:val="000000"/>
+              </w:rPr>
+            </w:pPr>
+            <w:r>
+              <w:rPr>
+                <w:rFonts w:ascii="宋体" w:eastAsia="宋体" w:hAnsi="宋体" w:hint="eastAsia"/>
+                <w:color w:val="000000"/>
+              </w:rPr>
+              <w:t xml:space="preserve">　</w:t>
+            </w:r>
+            <w:r>
+              <w:rPr>
+                <w:rFonts w:ascii="宋体" w:eastAsia="宋体" w:hAnsi="宋体" w:hint="eastAsia"/>
+                <w:color w:val="000000"/>
+              </w:rPr>
+              <w:t>1</w:t>
+            </w:r>
           </w:p>
         </w:tc>
       </w:tr>
@@ -6646,7 +6762,7 @@
 </file>
 
 <file path=customXml/itemProps1.xml><?xml version="1.0" encoding="utf-8"?>
-<ds:datastoreItem xmlns:ds="http://schemas.openxmlformats.org/officeDocument/2006/customXml" ds:itemID="{5D855F25-9355-724D-AD86-75E2B2B10FEC}">
+<ds:datastoreItem xmlns:ds="http://schemas.openxmlformats.org/officeDocument/2006/customXml" ds:itemID="{9B073C67-1F72-8743-90A3-1E0347E45A57}">
   <ds:schemaRefs>
     <ds:schemaRef ds:uri="http://schemas.openxmlformats.org/officeDocument/2006/bibliography"/>
   </ds:schemaRefs>
